--- a/Doc/VR坐标系和相机坐标系之间的变换.docx
+++ b/Doc/VR坐标系和相机坐标系之间的变换.docx
@@ -62,15 +62,18 @@
       <w:pPr>
         <w:spacing w:line="360" w:lineRule="auto"/>
         <w:ind w:firstLineChars="200" w:firstLine="420"/>
-        <w:rPr>
-          <w:rFonts w:hint="eastAsia"/>
-        </w:rPr>
       </w:pPr>
       <w:r>
         <w:rPr>
           <w:rFonts w:hint="eastAsia"/>
         </w:rPr>
         <w:t>假定VR眼镜的坐标方向定义与双目相机一致，即X轴由左眼指向右眼，Z轴指向深度方向。</w:t>
+      </w:r>
+      <w:r>
+        <w:rPr>
+          <w:rFonts w:hint="eastAsia"/>
+        </w:rPr>
+        <w:t>所有坐标系都是采用右手系。</w:t>
       </w:r>
     </w:p>
     <w:p>
@@ -82,7 +85,13 @@
         <w:rPr>
           <w:rFonts w:hint="eastAsia"/>
         </w:rPr>
-        <w:t>在以下的计算中，会涉及到位姿(位置与姿态</w:t>
+        <w:t>本文档计算中</w:t>
+      </w:r>
+      <w:r>
+        <w:rPr>
+          <w:rFonts w:hint="eastAsia"/>
+        </w:rPr>
+        <w:t>涉及到位姿(位置与姿态</w:t>
       </w:r>
       <w:r>
         <w:t>)</w:t>
@@ -424,9 +433,6 @@
       <w:pPr>
         <w:spacing w:line="360" w:lineRule="auto"/>
         <w:ind w:firstLineChars="200" w:firstLine="420"/>
-        <w:rPr>
-          <w:rFonts w:hint="eastAsia"/>
-        </w:rPr>
       </w:pPr>
     </w:p>
     <w:p>
@@ -659,10 +665,10 @@
             <v:path o:extrusionok="f" gradientshapeok="t" o:connecttype="rect"/>
             <o:lock v:ext="edit" aspectratio="t"/>
           </v:shapetype>
-          <v:shape id="_x0000_i1042" type="#_x0000_t75" style="width:292.6pt;height:234pt" o:ole="">
+          <v:shape id="_x0000_i1025" type="#_x0000_t75" style="width:292.6pt;height:234pt" o:ole="">
             <v:imagedata r:id="rId7" o:title=""/>
           </v:shape>
-          <o:OLEObject Type="Embed" ProgID="Visio.Drawing.11" ShapeID="_x0000_i1042" DrawAspect="Content" ObjectID="_1749747850" r:id="rId8"/>
+          <o:OLEObject Type="Embed" ProgID="Visio.Drawing.11" ShapeID="_x0000_i1025" DrawAspect="Content" ObjectID="_1750878848" r:id="rId8"/>
         </w:object>
       </w:r>
     </w:p>
@@ -670,7 +676,6 @@
       <w:pPr>
         <w:jc w:val="center"/>
         <w:rPr>
-          <w:rFonts w:hint="eastAsia"/>
           <w:sz w:val="18"/>
           <w:szCs w:val="18"/>
         </w:rPr>
@@ -922,7 +927,31 @@
         <w:rPr>
           <w:rFonts w:hint="eastAsia"/>
         </w:rPr>
-        <w:t>中绘制物体图像，从而使使用者产生立体视觉。</w:t>
+        <w:t>中绘制</w:t>
+      </w:r>
+      <w:r>
+        <w:rPr>
+          <w:rFonts w:hint="eastAsia"/>
+        </w:rPr>
+        <w:t>具有视差的</w:t>
+      </w:r>
+      <w:r>
+        <w:rPr>
+          <w:rFonts w:hint="eastAsia"/>
+        </w:rPr>
+        <w:t>物体图像，从而使</w:t>
+      </w:r>
+      <w:r>
+        <w:rPr>
+          <w:rFonts w:hint="eastAsia"/>
+        </w:rPr>
+        <w:t>观察者</w:t>
+      </w:r>
+      <w:r>
+        <w:rPr>
+          <w:rFonts w:hint="eastAsia"/>
+        </w:rPr>
+        <w:t>产生立体视觉。</w:t>
       </w:r>
     </w:p>
     <w:p>
@@ -934,17 +963,29 @@
         <w:rPr>
           <w:rFonts w:hint="eastAsia"/>
         </w:rPr>
+        <w:t>观察者</w:t>
+      </w:r>
+      <w:r>
+        <w:rPr>
+          <w:rFonts w:hint="eastAsia"/>
+        </w:rPr>
+        <w:t>通过立体视觉判断虚拟物体在其身体坐标系(</w:t>
+      </w:r>
+      <w:r>
+        <w:t>Body coordinate)</w:t>
+      </w:r>
+      <w:r>
+        <w:rPr>
+          <w:rFonts w:hint="eastAsia"/>
+        </w:rPr>
+        <w:t>中的位置姿态，然</w:t>
+      </w:r>
+      <w:r>
+        <w:rPr>
+          <w:rFonts w:hint="eastAsia"/>
+        </w:rPr>
         <w:lastRenderedPageBreak/>
-        <w:t>使用者通过立体视觉判断虚拟物体在其身体坐标系(</w:t>
-      </w:r>
-      <w:r>
-        <w:t>Body coordinate)</w:t>
-      </w:r>
-      <w:r>
-        <w:rPr>
-          <w:rFonts w:hint="eastAsia"/>
-        </w:rPr>
-        <w:t>中的位置姿态，然后移动</w:t>
+        <w:t>后移动</w:t>
       </w:r>
       <w:r>
         <w:rPr>
@@ -962,6 +1003,12 @@
         <w:rPr>
           <w:rFonts w:hint="eastAsia"/>
         </w:rPr>
+        <w:t>VR系统检测出</w:t>
+      </w:r>
+      <w:r>
+        <w:rPr>
+          <w:rFonts w:hint="eastAsia"/>
+        </w:rPr>
         <w:t>V</w:t>
       </w:r>
       <w:r>
@@ -971,7 +1018,13 @@
         <w:rPr>
           <w:rFonts w:hint="eastAsia"/>
         </w:rPr>
-        <w:t>手柄获得使用者手部相对于</w:t>
+        <w:t>手柄</w:t>
+      </w:r>
+      <w:r>
+        <w:rPr>
+          <w:rFonts w:hint="eastAsia"/>
+        </w:rPr>
+        <w:t>在</w:t>
       </w:r>
       <w:r>
         <w:rPr>
@@ -986,7 +1039,13 @@
         <w:rPr>
           <w:rFonts w:hint="eastAsia"/>
         </w:rPr>
-        <w:t>全局坐标系的坐标</w:t>
+        <w:t>全局坐标系的</w:t>
+      </w:r>
+      <w:r>
+        <w:rPr>
+          <w:rFonts w:hint="eastAsia"/>
+        </w:rPr>
+        <w:t>位姿</w:t>
       </w:r>
       <m:oMath>
         <m:sSub>
@@ -1003,7 +1062,7 @@
               <w:rPr>
                 <w:rFonts w:ascii="Cambria Math" w:hAnsi="Cambria Math"/>
               </w:rPr>
-              <m:t>s</m:t>
+              <m:t>S</m:t>
             </m:r>
           </m:e>
           <m:sub>
@@ -1021,6 +1080,48 @@
           <w:rFonts w:hint="eastAsia"/>
         </w:rPr>
         <w:t>，当</w:t>
+      </w:r>
+      <m:oMath>
+        <m:sSubSup>
+          <m:sSubSupPr>
+            <m:ctrlPr>
+              <w:rPr>
+                <w:rFonts w:ascii="Cambria Math" w:hAnsi="Cambria Math"/>
+                <w:i/>
+              </w:rPr>
+            </m:ctrlPr>
+          </m:sSubSupPr>
+          <m:e>
+            <m:r>
+              <w:rPr>
+                <w:rFonts w:ascii="Cambria Math" w:hAnsi="Cambria Math"/>
+              </w:rPr>
+              <m:t>S</m:t>
+            </m:r>
+          </m:e>
+          <m:sub>
+            <m:r>
+              <w:rPr>
+                <w:rFonts w:ascii="Cambria Math" w:hAnsi="Cambria Math"/>
+              </w:rPr>
+              <m:t>V</m:t>
+            </m:r>
+          </m:sub>
+          <m:sup>
+            <m:r>
+              <w:rPr>
+                <w:rFonts w:ascii="Cambria Math" w:hAnsi="Cambria Math"/>
+              </w:rPr>
+              <m:t>p</m:t>
+            </m:r>
+          </m:sup>
+        </m:sSubSup>
+      </m:oMath>
+      <w:r>
+        <w:rPr>
+          <w:rFonts w:hint="eastAsia"/>
+        </w:rPr>
+        <w:t>与</w:t>
       </w:r>
       <m:oMath>
         <m:sSub>
@@ -1037,7 +1138,7 @@
               <w:rPr>
                 <w:rFonts w:ascii="Cambria Math" w:hAnsi="Cambria Math"/>
               </w:rPr>
-              <m:t>s</m:t>
+              <m:t>p</m:t>
             </m:r>
           </m:e>
           <m:sub>
@@ -1054,47 +1155,19 @@
         <w:rPr>
           <w:rFonts w:hint="eastAsia"/>
         </w:rPr>
-        <w:t>与</w:t>
-      </w:r>
-      <m:oMath>
-        <m:sSub>
-          <m:sSubPr>
-            <m:ctrlPr>
-              <w:rPr>
-                <w:rFonts w:ascii="Cambria Math" w:hAnsi="Cambria Math"/>
-                <w:i/>
-              </w:rPr>
-            </m:ctrlPr>
-          </m:sSubPr>
-          <m:e>
-            <m:r>
-              <w:rPr>
-                <w:rFonts w:ascii="Cambria Math" w:hAnsi="Cambria Math"/>
-              </w:rPr>
-              <m:t>p</m:t>
-            </m:r>
-          </m:e>
-          <m:sub>
-            <m:r>
-              <w:rPr>
-                <w:rFonts w:ascii="Cambria Math" w:hAnsi="Cambria Math"/>
-              </w:rPr>
-              <m:t>V</m:t>
-            </m:r>
-          </m:sub>
-        </m:sSub>
-      </m:oMath>
-      <w:r>
-        <w:rPr>
-          <w:rFonts w:hint="eastAsia"/>
-        </w:rPr>
-        <w:t>相等时，判断使用者抓握</w:t>
-      </w:r>
-      <w:r>
-        <w:rPr>
-          <w:rFonts w:hint="eastAsia"/>
-        </w:rPr>
-        <w:t>或碰触</w:t>
+        <w:t>相等时，判断</w:t>
+      </w:r>
+      <w:r>
+        <w:rPr>
+          <w:rFonts w:hint="eastAsia"/>
+        </w:rPr>
+        <w:t>观察者</w:t>
+      </w:r>
+      <w:r>
+        <w:rPr>
+          <w:rFonts w:hint="eastAsia"/>
+        </w:rPr>
+        <w:t>碰触</w:t>
       </w:r>
       <w:r>
         <w:rPr>
@@ -1107,9 +1180,6 @@
       <w:pPr>
         <w:spacing w:line="360" w:lineRule="auto"/>
         <w:ind w:firstLineChars="200" w:firstLine="420"/>
-        <w:rPr>
-          <w:rFonts w:hint="eastAsia"/>
-        </w:rPr>
       </w:pPr>
     </w:p>
     <w:p>
@@ -1144,21 +1214,7 @@
         <w:rPr>
           <w:rFonts w:hint="eastAsia"/>
         </w:rPr>
-        <w:t>机器人通过双目相机观察目标，然后由机械臂末端</w:t>
-      </w:r>
-      <w:proofErr w:type="gramStart"/>
-      <w:r>
-        <w:rPr>
-          <w:rFonts w:hint="eastAsia"/>
-        </w:rPr>
-        <w:t>碰触该物体</w:t>
-      </w:r>
-      <w:proofErr w:type="gramEnd"/>
-      <w:r>
-        <w:rPr>
-          <w:rFonts w:hint="eastAsia"/>
-        </w:rPr>
-        <w:t>。</w:t>
+        <w:t>机器人通过双目相机观察目标，然后由机械臂末端碰触该物体。</w:t>
       </w:r>
       <w:r>
         <w:rPr>
@@ -1203,7 +1259,19 @@
         <w:rPr>
           <w:rFonts w:hint="eastAsia"/>
         </w:rPr>
-        <w:t>双目相机观察到目标，测算出目标在相机坐标系中的坐标</w:t>
+        <w:t>双目相机观察</w:t>
+      </w:r>
+      <w:r>
+        <w:rPr>
+          <w:rFonts w:hint="eastAsia"/>
+        </w:rPr>
+        <w:t>并</w:t>
+      </w:r>
+      <w:r>
+        <w:rPr>
+          <w:rFonts w:hint="eastAsia"/>
+        </w:rPr>
+        <w:t>测算出目标在相机坐标系中的坐标</w:t>
       </w:r>
       <m:oMath>
         <m:sSub>
@@ -1524,7 +1592,7 @@
           <v:shape id="_x0000_i1026" type="#_x0000_t75" style="width:297.65pt;height:238.2pt" o:ole="">
             <v:imagedata r:id="rId9" o:title=""/>
           </v:shape>
-          <o:OLEObject Type="Embed" ProgID="Visio.Drawing.11" ShapeID="_x0000_i1026" DrawAspect="Content" ObjectID="_1749747851" r:id="rId10"/>
+          <o:OLEObject Type="Embed" ProgID="Visio.Drawing.11" ShapeID="_x0000_i1026" DrawAspect="Content" ObjectID="_1750878849" r:id="rId10"/>
         </w:object>
       </w:r>
     </w:p>
@@ -1571,7 +1639,6 @@
         <w:spacing w:line="360" w:lineRule="auto"/>
         <w:ind w:firstLineChars="0"/>
         <w:rPr>
-          <w:rFonts w:hint="eastAsia"/>
           <w:b/>
           <w:bCs/>
         </w:rPr>
@@ -1952,10 +2019,10 @@
       </w:pPr>
       <w:r>
         <w:object w:dxaOrig="8583" w:dyaOrig="13728" w14:anchorId="188BB3E8">
-          <v:shape id="_x0000_i1027" type="#_x0000_t75" style="width:335.7pt;height:536.25pt" o:ole="">
+          <v:shape id="_x0000_i1027" type="#_x0000_t75" style="width:313.95pt;height:503.15pt" o:ole="">
             <v:imagedata r:id="rId11" o:title=""/>
           </v:shape>
-          <o:OLEObject Type="Embed" ProgID="Visio.Drawing.11" ShapeID="_x0000_i1027" DrawAspect="Content" ObjectID="_1749747852" r:id="rId12"/>
+          <o:OLEObject Type="Embed" ProgID="Visio.Drawing.11" ShapeID="_x0000_i1027" DrawAspect="Content" ObjectID="_1750878850" r:id="rId12"/>
         </w:object>
       </w:r>
     </w:p>
@@ -2048,9 +2115,6 @@
       <w:pPr>
         <w:spacing w:line="360" w:lineRule="auto"/>
         <w:ind w:firstLineChars="200" w:firstLine="420"/>
-        <w:rPr>
-          <w:rFonts w:hint="eastAsia"/>
-        </w:rPr>
       </w:pPr>
       <w:r>
         <w:rPr>
@@ -2077,14 +2141,7 @@
         <w:rPr>
           <w:rFonts w:hint="eastAsia"/>
         </w:rPr>
-        <w:t>，</w:t>
-      </w:r>
-      <w:r>
-        <w:rPr>
-          <w:rFonts w:hint="eastAsia"/>
-        </w:rPr>
-        <w:lastRenderedPageBreak/>
-        <w:t>从而建立一个位姿变换矩阵</w:t>
+        <w:t>，从而建立一个位姿变换矩阵</w:t>
       </w:r>
       <m:oMath>
         <m:sSub>
@@ -2145,7 +2202,14 @@
         <w:rPr>
           <w:rFonts w:hint="eastAsia"/>
         </w:rPr>
-        <w:t>由双目相机坐标系到VR全局坐标系的变换可以分为两步实现。首先，是由双目相机坐标系变换到VR眼镜坐标系，</w:t>
+        <w:t>由双目相机坐标系到VR全局坐标系的变换可以分为两步实现。首先，是由双目相</w:t>
+      </w:r>
+      <w:r>
+        <w:rPr>
+          <w:rFonts w:hint="eastAsia"/>
+        </w:rPr>
+        <w:lastRenderedPageBreak/>
+        <w:t>机坐标系变换到VR眼镜坐标系，</w:t>
       </w:r>
       <w:r>
         <w:rPr>
@@ -2272,8 +2336,210 @@
       <w:r>
         <w:rPr>
           <w:rFonts w:hint="eastAsia"/>
+          <w:color w:val="FF0000"/>
         </w:rPr>
         <w:t>由于这两个变换都是内旋转，因此</w:t>
+      </w:r>
+      <m:oMath>
+        <m:sSub>
+          <m:sSubPr>
+            <m:ctrlPr>
+              <w:rPr>
+                <w:rFonts w:ascii="Cambria Math" w:hAnsi="Cambria Math"/>
+                <w:i/>
+                <w:color w:val="FF0000"/>
+              </w:rPr>
+            </m:ctrlPr>
+          </m:sSubPr>
+          <m:e>
+            <m:acc>
+              <m:accPr>
+                <m:chr m:val="̃"/>
+                <m:ctrlPr>
+                  <w:rPr>
+                    <w:rFonts w:ascii="Cambria Math" w:hAnsi="Cambria Math"/>
+                    <w:color w:val="FF0000"/>
+                  </w:rPr>
+                </m:ctrlPr>
+              </m:accPr>
+              <m:e>
+                <m:r>
+                  <m:rPr>
+                    <m:sty m:val="p"/>
+                  </m:rPr>
+                  <w:rPr>
+                    <w:rFonts w:ascii="Cambria Math" w:hAnsi="Cambria Math"/>
+                    <w:color w:val="FF0000"/>
+                  </w:rPr>
+                  <m:t>Θ</m:t>
+                </m:r>
+              </m:e>
+            </m:acc>
+          </m:e>
+          <m:sub>
+            <m:r>
+              <w:rPr>
+                <w:rFonts w:ascii="Cambria Math" w:hAnsi="Cambria Math"/>
+                <w:color w:val="FF0000"/>
+              </w:rPr>
+              <m:t>CV</m:t>
+            </m:r>
+          </m:sub>
+        </m:sSub>
+        <m:r>
+          <w:rPr>
+            <w:rFonts w:ascii="Cambria Math" w:hAnsi="Cambria Math"/>
+            <w:color w:val="FF0000"/>
+          </w:rPr>
+          <m:t>=</m:t>
+        </m:r>
+        <m:sSub>
+          <m:sSubPr>
+            <m:ctrlPr>
+              <w:rPr>
+                <w:rFonts w:ascii="Cambria Math" w:hAnsi="Cambria Math"/>
+                <w:i/>
+                <w:color w:val="FF0000"/>
+              </w:rPr>
+            </m:ctrlPr>
+          </m:sSubPr>
+          <m:e>
+            <m:acc>
+              <m:accPr>
+                <m:chr m:val="̃"/>
+                <m:ctrlPr>
+                  <w:rPr>
+                    <w:rFonts w:ascii="Cambria Math" w:hAnsi="Cambria Math"/>
+                    <w:color w:val="FF0000"/>
+                  </w:rPr>
+                </m:ctrlPr>
+              </m:accPr>
+              <m:e>
+                <m:r>
+                  <m:rPr>
+                    <m:sty m:val="p"/>
+                  </m:rPr>
+                  <w:rPr>
+                    <w:rFonts w:ascii="Cambria Math" w:hAnsi="Cambria Math"/>
+                    <w:color w:val="FF0000"/>
+                  </w:rPr>
+                  <m:t>Θ</m:t>
+                </m:r>
+              </m:e>
+            </m:acc>
+          </m:e>
+          <m:sub>
+            <m:r>
+              <w:rPr>
+                <w:rFonts w:ascii="Cambria Math" w:hAnsi="Cambria Math"/>
+                <w:color w:val="FF0000"/>
+              </w:rPr>
+              <m:t>CH</m:t>
+            </m:r>
+          </m:sub>
+        </m:sSub>
+        <m:sSub>
+          <m:sSubPr>
+            <m:ctrlPr>
+              <w:rPr>
+                <w:rFonts w:ascii="Cambria Math" w:hAnsi="Cambria Math"/>
+                <w:i/>
+                <w:color w:val="FF0000"/>
+              </w:rPr>
+            </m:ctrlPr>
+          </m:sSubPr>
+          <m:e>
+            <m:acc>
+              <m:accPr>
+                <m:chr m:val="̃"/>
+                <m:ctrlPr>
+                  <w:rPr>
+                    <w:rFonts w:ascii="Cambria Math" w:hAnsi="Cambria Math"/>
+                    <w:color w:val="FF0000"/>
+                  </w:rPr>
+                </m:ctrlPr>
+              </m:accPr>
+              <m:e>
+                <m:r>
+                  <m:rPr>
+                    <m:sty m:val="p"/>
+                  </m:rPr>
+                  <w:rPr>
+                    <w:rFonts w:ascii="Cambria Math" w:hAnsi="Cambria Math"/>
+                    <w:color w:val="FF0000"/>
+                  </w:rPr>
+                  <m:t>Θ</m:t>
+                </m:r>
+              </m:e>
+            </m:acc>
+          </m:e>
+          <m:sub>
+            <m:r>
+              <w:rPr>
+                <w:rFonts w:ascii="Cambria Math" w:hAnsi="Cambria Math"/>
+                <w:color w:val="FF0000"/>
+              </w:rPr>
+              <m:t>H</m:t>
+            </m:r>
+            <m:r>
+              <w:rPr>
+                <w:rFonts w:ascii="Cambria Math" w:hAnsi="Cambria Math" w:hint="eastAsia"/>
+                <w:color w:val="FF0000"/>
+              </w:rPr>
+              <m:t>V</m:t>
+            </m:r>
+          </m:sub>
+        </m:sSub>
+      </m:oMath>
+      <w:r>
+        <w:rPr>
+          <w:rFonts w:hint="eastAsia"/>
+          <w:color w:val="FF0000"/>
+        </w:rPr>
+        <w:t>。</w:t>
+      </w:r>
+      <w:r>
+        <w:rPr>
+          <w:rFonts w:hint="eastAsia"/>
+          <w:color w:val="FF0000"/>
+        </w:rPr>
+        <w:t>(这里需要再确定下</w:t>
+      </w:r>
+      <w:r>
+        <w:rPr>
+          <w:color w:val="FF0000"/>
+        </w:rPr>
+        <w:t>)</w:t>
+      </w:r>
+    </w:p>
+    <w:p>
+      <w:pPr>
+        <w:spacing w:line="360" w:lineRule="auto"/>
+        <w:ind w:firstLineChars="200" w:firstLine="420"/>
+      </w:pPr>
+      <w:r>
+        <w:rPr>
+          <w:rFonts w:hint="eastAsia"/>
+        </w:rPr>
+        <w:t>通过A</w:t>
+      </w:r>
+      <w:r>
+        <w:t>PI</w:t>
+      </w:r>
+      <w:r>
+        <w:rPr>
+          <w:rFonts w:hint="eastAsia"/>
+        </w:rPr>
+        <w:t>函数可以读出VR眼镜在VR坐标系中的位置和姿态(欧拉角</w:t>
+      </w:r>
+      <w:r>
+        <w:t>)</w:t>
+      </w:r>
+      <w:r>
+        <w:rPr>
+          <w:rFonts w:hint="eastAsia"/>
+        </w:rPr>
+        <w:t>，因此</w:t>
       </w:r>
       <m:oMath>
         <m:sSub>
@@ -2313,94 +2579,6 @@
               <w:rPr>
                 <w:rFonts w:ascii="Cambria Math" w:hAnsi="Cambria Math"/>
               </w:rPr>
-              <m:t>CV</m:t>
-            </m:r>
-          </m:sub>
-        </m:sSub>
-        <m:r>
-          <w:rPr>
-            <w:rFonts w:ascii="Cambria Math" w:hAnsi="Cambria Math"/>
-          </w:rPr>
-          <m:t>=</m:t>
-        </m:r>
-        <m:sSub>
-          <m:sSubPr>
-            <m:ctrlPr>
-              <w:rPr>
-                <w:rFonts w:ascii="Cambria Math" w:hAnsi="Cambria Math"/>
-                <w:i/>
-              </w:rPr>
-            </m:ctrlPr>
-          </m:sSubPr>
-          <m:e>
-            <m:acc>
-              <m:accPr>
-                <m:chr m:val="̃"/>
-                <m:ctrlPr>
-                  <w:rPr>
-                    <w:rFonts w:ascii="Cambria Math" w:hAnsi="Cambria Math"/>
-                  </w:rPr>
-                </m:ctrlPr>
-              </m:accPr>
-              <m:e>
-                <m:r>
-                  <m:rPr>
-                    <m:sty m:val="p"/>
-                  </m:rPr>
-                  <w:rPr>
-                    <w:rFonts w:ascii="Cambria Math" w:hAnsi="Cambria Math"/>
-                  </w:rPr>
-                  <m:t>Θ</m:t>
-                </m:r>
-              </m:e>
-            </m:acc>
-          </m:e>
-          <m:sub>
-            <m:r>
-              <w:rPr>
-                <w:rFonts w:ascii="Cambria Math" w:hAnsi="Cambria Math"/>
-              </w:rPr>
-              <m:t>CH</m:t>
-            </m:r>
-          </m:sub>
-        </m:sSub>
-        <m:sSub>
-          <m:sSubPr>
-            <m:ctrlPr>
-              <w:rPr>
-                <w:rFonts w:ascii="Cambria Math" w:hAnsi="Cambria Math"/>
-                <w:i/>
-              </w:rPr>
-            </m:ctrlPr>
-          </m:sSubPr>
-          <m:e>
-            <m:acc>
-              <m:accPr>
-                <m:chr m:val="̃"/>
-                <m:ctrlPr>
-                  <w:rPr>
-                    <w:rFonts w:ascii="Cambria Math" w:hAnsi="Cambria Math"/>
-                  </w:rPr>
-                </m:ctrlPr>
-              </m:accPr>
-              <m:e>
-                <m:r>
-                  <m:rPr>
-                    <m:sty m:val="p"/>
-                  </m:rPr>
-                  <w:rPr>
-                    <w:rFonts w:ascii="Cambria Math" w:hAnsi="Cambria Math"/>
-                  </w:rPr>
-                  <m:t>Θ</m:t>
-                </m:r>
-              </m:e>
-            </m:acc>
-          </m:e>
-          <m:sub>
-            <m:r>
-              <w:rPr>
-                <w:rFonts w:ascii="Cambria Math" w:hAnsi="Cambria Math"/>
-              </w:rPr>
               <m:t>H</m:t>
             </m:r>
             <m:r>
@@ -2416,7 +2594,79 @@
         <w:rPr>
           <w:rFonts w:hint="eastAsia"/>
         </w:rPr>
-        <w:t>。</w:t>
+        <w:t>可以直接计算获得。</w:t>
+      </w:r>
+      <w:r>
+        <w:rPr>
+          <w:rFonts w:hint="eastAsia"/>
+        </w:rPr>
+        <w:t>双目相机坐标系到V</w:t>
+      </w:r>
+      <w:r>
+        <w:t>R</w:t>
+      </w:r>
+      <w:r>
+        <w:rPr>
+          <w:rFonts w:hint="eastAsia"/>
+        </w:rPr>
+        <w:t>眼镜坐标系</w:t>
+      </w:r>
+      <w:r>
+        <w:rPr>
+          <w:rFonts w:hint="eastAsia"/>
+        </w:rPr>
+        <w:t>的变换由以下步骤计算：</w:t>
+      </w:r>
+      <w:r>
+        <w:rPr>
+          <w:rFonts w:hint="eastAsia"/>
+        </w:rPr>
+        <w:t>令双目相机坐标系的坐标原点与VR眼镜坐标系坐标原点重合</w:t>
+      </w:r>
+      <w:r>
+        <w:rPr>
+          <w:rFonts w:hint="eastAsia"/>
+        </w:rPr>
+        <w:t>，</w:t>
+      </w:r>
+      <w:r>
+        <w:rPr>
+          <w:rFonts w:hint="eastAsia"/>
+        </w:rPr>
+        <w:t>V</w:t>
+      </w:r>
+      <w:r>
+        <w:t>R</w:t>
+      </w:r>
+      <w:r>
+        <w:rPr>
+          <w:rFonts w:hint="eastAsia"/>
+        </w:rPr>
+        <w:t>眼镜坐标系经过一次旋转后，与双目相机坐标系完全重合</w:t>
+      </w:r>
+      <w:r>
+        <w:rPr>
+          <w:rFonts w:hint="eastAsia"/>
+        </w:rPr>
+        <w:t>。该旋转</w:t>
+      </w:r>
+      <w:r>
+        <w:rPr>
+          <w:rFonts w:hint="eastAsia"/>
+        </w:rPr>
+        <w:t>变换</w:t>
+      </w:r>
+      <w:r>
+        <w:rPr>
+          <w:rFonts w:hint="eastAsia"/>
+        </w:rPr>
+        <w:t>的旋转轴和旋转角度</w:t>
+      </w:r>
+      <w:r>
+        <w:rPr>
+          <w:rFonts w:hint="eastAsia"/>
+        </w:rPr>
+        <w:t>采用以下方式计算：</w:t>
       </w:r>
     </w:p>
     <w:p>
@@ -2428,175 +2678,6 @@
         <w:rPr>
           <w:rFonts w:hint="eastAsia"/>
         </w:rPr>
-        <w:t>通过A</w:t>
-      </w:r>
-      <w:r>
-        <w:t>PI</w:t>
-      </w:r>
-      <w:r>
-        <w:rPr>
-          <w:rFonts w:hint="eastAsia"/>
-        </w:rPr>
-        <w:t>函数可以读出VR眼镜</w:t>
-      </w:r>
-      <w:r>
-        <w:rPr>
-          <w:rFonts w:hint="eastAsia"/>
-        </w:rPr>
-        <w:t>在VR坐标系中的位置和姿态</w:t>
-      </w:r>
-      <w:r>
-        <w:rPr>
-          <w:rFonts w:hint="eastAsia"/>
-        </w:rPr>
-        <w:t>(欧拉角</w:t>
-      </w:r>
-      <w:r>
-        <w:t>)</w:t>
-      </w:r>
-      <w:r>
-        <w:rPr>
-          <w:rFonts w:hint="eastAsia"/>
-        </w:rPr>
-        <w:t>，因此</w:t>
-      </w:r>
-      <m:oMath>
-        <m:sSub>
-          <m:sSubPr>
-            <m:ctrlPr>
-              <w:rPr>
-                <w:rFonts w:ascii="Cambria Math" w:hAnsi="Cambria Math"/>
-                <w:i/>
-              </w:rPr>
-            </m:ctrlPr>
-          </m:sSubPr>
-          <m:e>
-            <m:acc>
-              <m:accPr>
-                <m:chr m:val="̃"/>
-                <m:ctrlPr>
-                  <w:rPr>
-                    <w:rFonts w:ascii="Cambria Math" w:hAnsi="Cambria Math"/>
-                  </w:rPr>
-                </m:ctrlPr>
-              </m:accPr>
-              <m:e>
-                <m:r>
-                  <m:rPr>
-                    <m:sty m:val="p"/>
-                  </m:rPr>
-                  <w:rPr>
-                    <w:rFonts w:ascii="Cambria Math" w:hAnsi="Cambria Math"/>
-                  </w:rPr>
-                  <m:t>Θ</m:t>
-                </m:r>
-              </m:e>
-            </m:acc>
-          </m:e>
-          <m:sub>
-            <m:r>
-              <w:rPr>
-                <w:rFonts w:ascii="Cambria Math" w:hAnsi="Cambria Math"/>
-              </w:rPr>
-              <m:t>H</m:t>
-            </m:r>
-            <m:r>
-              <w:rPr>
-                <w:rFonts w:ascii="Cambria Math" w:hAnsi="Cambria Math" w:hint="eastAsia"/>
-              </w:rPr>
-              <m:t>V</m:t>
-            </m:r>
-          </m:sub>
-        </m:sSub>
-      </m:oMath>
-      <w:r>
-        <w:rPr>
-          <w:rFonts w:hint="eastAsia"/>
-        </w:rPr>
-        <w:t>可以直接计算获得。</w:t>
-      </w:r>
-      <w:r>
-        <w:rPr>
-          <w:rFonts w:hint="eastAsia"/>
-        </w:rPr>
-        <w:t>双目相机坐标系到V</w:t>
-      </w:r>
-      <w:r>
-        <w:t>R</w:t>
-      </w:r>
-      <w:r>
-        <w:rPr>
-          <w:rFonts w:hint="eastAsia"/>
-        </w:rPr>
-        <w:t>眼镜坐标系</w:t>
-      </w:r>
-      <w:r>
-        <w:rPr>
-          <w:rFonts w:hint="eastAsia"/>
-        </w:rPr>
-        <w:t>的变换由以下步骤计算：</w:t>
-      </w:r>
-      <w:r>
-        <w:rPr>
-          <w:rFonts w:hint="eastAsia"/>
-        </w:rPr>
-        <w:t>令双目相机坐标系的坐标原点与VR眼镜坐标系坐标原点重合</w:t>
-      </w:r>
-      <w:r>
-        <w:rPr>
-          <w:rFonts w:hint="eastAsia"/>
-        </w:rPr>
-        <w:t>，</w:t>
-      </w:r>
-      <w:r>
-        <w:rPr>
-          <w:rFonts w:hint="eastAsia"/>
-        </w:rPr>
-        <w:t>V</w:t>
-      </w:r>
-      <w:r>
-        <w:t>R</w:t>
-      </w:r>
-      <w:r>
-        <w:rPr>
-          <w:rFonts w:hint="eastAsia"/>
-        </w:rPr>
-        <w:t>眼镜坐标系经过一次旋转后，与双目相机坐标系完全重合</w:t>
-      </w:r>
-      <w:r>
-        <w:rPr>
-          <w:rFonts w:hint="eastAsia"/>
-        </w:rPr>
-        <w:t>。该旋转</w:t>
-      </w:r>
-      <w:r>
-        <w:rPr>
-          <w:rFonts w:hint="eastAsia"/>
-        </w:rPr>
-        <w:t>变换</w:t>
-      </w:r>
-      <w:r>
-        <w:rPr>
-          <w:rFonts w:hint="eastAsia"/>
-        </w:rPr>
-        <w:t>的旋转轴和旋转角度</w:t>
-      </w:r>
-      <w:r>
-        <w:rPr>
-          <w:rFonts w:hint="eastAsia"/>
-        </w:rPr>
-        <w:t>采用以下方式计算：</w:t>
-      </w:r>
-    </w:p>
-    <w:p>
-      <w:pPr>
-        <w:spacing w:line="360" w:lineRule="auto"/>
-        <w:ind w:firstLineChars="200" w:firstLine="420"/>
-      </w:pPr>
-      <w:r>
-        <w:rPr>
-          <w:rFonts w:hint="eastAsia"/>
-        </w:rPr>
         <w:t>双目相机和</w:t>
       </w:r>
       <w:r>
@@ -2621,13 +2702,7 @@
         <w:rPr>
           <w:rFonts w:hint="eastAsia"/>
         </w:rPr>
-        <w:t>双目坐标系中的重力向量</w:t>
-      </w:r>
-      <w:r>
-        <w:rPr>
-          <w:rFonts w:hint="eastAsia"/>
-        </w:rPr>
-        <w:t>为</w:t>
+        <w:t>双目坐标系中的重力向量为</w:t>
       </w:r>
       <m:oMath>
         <m:sSup>
@@ -2808,19 +2883,7 @@
         <w:rPr>
           <w:rFonts w:hint="eastAsia"/>
         </w:rPr>
-        <w:t>VR眼镜坐标系中的</w:t>
-      </w:r>
-      <w:r>
-        <w:rPr>
-          <w:rFonts w:hint="eastAsia"/>
-        </w:rPr>
-        <w:t>重力</w:t>
-      </w:r>
-      <w:r>
-        <w:rPr>
-          <w:rFonts w:hint="eastAsia"/>
-        </w:rPr>
-        <w:t>向量为</w:t>
+        <w:t>VR眼镜坐标系中的重力向量为</w:t>
       </w:r>
       <m:oMath>
         <m:sSup>
@@ -2980,19 +3043,7 @@
         <w:rPr>
           <w:rFonts w:hint="eastAsia"/>
         </w:rPr>
-        <w:t>(</w:t>
-      </w:r>
-      <w:r>
-        <w:rPr>
-          <w:rFonts w:hint="eastAsia"/>
-        </w:rPr>
-        <w:t>同样</w:t>
-      </w:r>
-      <w:r>
-        <w:rPr>
-          <w:rFonts w:hint="eastAsia"/>
-        </w:rPr>
-        <w:t>归一化为单位向量</w:t>
+        <w:t>(同样归一化为单位向量</w:t>
       </w:r>
       <w:r>
         <w:t>)</w:t>
@@ -3158,21 +3209,7 @@
         <w:rPr>
           <w:rFonts w:hint="eastAsia"/>
         </w:rPr>
-        <w:t>的</w:t>
-      </w:r>
-      <w:proofErr w:type="gramStart"/>
-      <w:r>
-        <w:rPr>
-          <w:rFonts w:hint="eastAsia"/>
-        </w:rPr>
-        <w:t>叉积构成</w:t>
-      </w:r>
-      <w:proofErr w:type="gramEnd"/>
-      <w:r>
-        <w:rPr>
-          <w:rFonts w:hint="eastAsia"/>
-        </w:rPr>
-        <w:t>了两个坐标系重合的旋转轴，</w:t>
+        <w:t>的叉积构成了两个坐标系重合的旋转轴，</w:t>
       </w:r>
       <m:oMath>
         <m:sSup>
@@ -3240,13 +3277,7 @@
         <w:rPr>
           <w:rFonts w:hint="eastAsia"/>
         </w:rPr>
-        <w:t>的</w:t>
-      </w:r>
-      <w:r>
-        <w:rPr>
-          <w:rFonts w:hint="eastAsia"/>
-        </w:rPr>
-        <w:t>夹角是旋转角度</w:t>
+        <w:t>的夹角是旋转角度</w:t>
       </w:r>
       <w:r>
         <w:rPr>
@@ -3547,10 +3578,10 @@
       </w:pPr>
       <w:r>
         <w:object w:dxaOrig="9825" w:dyaOrig="4440" w14:anchorId="11ADB70F">
-          <v:shape id="_x0000_i1046" type="#_x0000_t75" style="width:415.25pt;height:187.55pt" o:ole="">
+          <v:shape id="_x0000_i1028" type="#_x0000_t75" style="width:415.25pt;height:187.55pt" o:ole="">
             <v:imagedata r:id="rId13" o:title=""/>
           </v:shape>
-          <o:OLEObject Type="Embed" ProgID="Visio.Drawing.11" ShapeID="_x0000_i1046" DrawAspect="Content" ObjectID="_1749747853" r:id="rId14"/>
+          <o:OLEObject Type="Embed" ProgID="Visio.Drawing.11" ShapeID="_x0000_i1028" DrawAspect="Content" ObjectID="_1750878851" r:id="rId14"/>
         </w:object>
       </w:r>
     </w:p>
@@ -3559,7 +3590,6 @@
         <w:spacing w:line="360" w:lineRule="auto"/>
         <w:jc w:val="center"/>
         <w:rPr>
-          <w:rFonts w:hint="eastAsia"/>
           <w:sz w:val="18"/>
           <w:szCs w:val="18"/>
         </w:rPr>
@@ -3651,7 +3681,7 @@
                 <w:rPr>
                   <w:rFonts w:ascii="Cambria Math" w:hAnsi="Cambria Math"/>
                 </w:rPr>
-                <m:t>CV</m:t>
+                <m:t>CH</m:t>
               </m:r>
             </m:sub>
           </m:sSub>
@@ -3674,13 +3704,7 @@
             <w:rPr>
               <w:rFonts w:ascii="Cambria Math" w:hAnsi="Cambria Math"/>
             </w:rPr>
-            <m:t>θ</m:t>
-          </m:r>
-          <m:r>
-            <w:rPr>
-              <w:rFonts w:ascii="Cambria Math" w:hAnsi="Cambria Math"/>
-            </w:rPr>
-            <m:t>K+</m:t>
+            <m:t>θK+</m:t>
           </m:r>
           <m:d>
             <m:dPr>
@@ -4024,7 +4048,6 @@
         <w:rPr>
           <w:rFonts w:hint="eastAsia"/>
         </w:rPr>
-        <w:lastRenderedPageBreak/>
         <w:t>由于双目相机与VR眼镜坐标原点重合，因此</w:t>
       </w:r>
     </w:p>
@@ -4076,7 +4099,7 @@
                 <w:rPr>
                   <w:rFonts w:ascii="Cambria Math" w:hAnsi="Cambria Math"/>
                 </w:rPr>
-                <m:t>CV</m:t>
+                <m:t>CH</m:t>
               </m:r>
             </m:sub>
           </m:sSub>
@@ -4145,7 +4168,7 @@
                           <w:rPr>
                             <w:rFonts w:ascii="Cambria Math" w:hAnsi="Cambria Math"/>
                           </w:rPr>
-                          <m:t>CV</m:t>
+                          <m:t>CH</m:t>
                         </m:r>
                       </m:sub>
                     </m:sSub>
@@ -4185,9 +4208,68 @@
     </w:p>
     <w:p>
       <w:pPr>
+        <w:pStyle w:val="a7"/>
+        <w:numPr>
+          <w:ilvl w:val="0"/>
+          <w:numId w:val="1"/>
+        </w:numPr>
         <w:spacing w:line="360" w:lineRule="auto"/>
-        <w:rPr>
-          <w:rFonts w:hint="eastAsia"/>
+        <w:ind w:firstLineChars="0"/>
+        <w:rPr>
+          <w:b/>
+          <w:bCs/>
+        </w:rPr>
+      </w:pPr>
+      <w:r>
+        <w:rPr>
+          <w:rFonts w:hint="eastAsia"/>
+          <w:b/>
+          <w:bCs/>
+        </w:rPr>
+        <w:lastRenderedPageBreak/>
+        <w:t>V</w:t>
+      </w:r>
+      <w:r>
+        <w:rPr>
+          <w:b/>
+          <w:bCs/>
+        </w:rPr>
+        <w:t>R</w:t>
+      </w:r>
+      <w:r>
+        <w:rPr>
+          <w:rFonts w:hint="eastAsia"/>
+          <w:b/>
+          <w:bCs/>
+        </w:rPr>
+        <w:t>眼镜</w:t>
+      </w:r>
+      <w:r>
+        <w:rPr>
+          <w:rFonts w:hint="eastAsia"/>
+          <w:b/>
+          <w:bCs/>
+        </w:rPr>
+        <w:t>缺乏重力</w:t>
+      </w:r>
+      <w:r>
+        <w:rPr>
+          <w:rFonts w:hint="eastAsia"/>
+          <w:b/>
+          <w:bCs/>
+        </w:rPr>
+        <w:t>向量时的变换</w:t>
+      </w:r>
+    </w:p>
+    <w:p>
+      <w:pPr>
+        <w:pStyle w:val="a7"/>
+        <w:spacing w:line="360" w:lineRule="auto"/>
+        <w:ind w:left="360" w:firstLineChars="0" w:firstLine="0"/>
+        <w:rPr>
+          <w:rFonts w:hint="eastAsia"/>
+          <w:b/>
+          <w:bCs/>
         </w:rPr>
       </w:pPr>
     </w:p>
@@ -4970,9 +5052,6 @@
     <w:p>
       <w:pPr>
         <w:spacing w:line="360" w:lineRule="auto"/>
-        <w:rPr>
-          <w:rFonts w:hint="eastAsia"/>
-        </w:rPr>
       </w:pPr>
       <m:oMathPara>
         <m:oMath>
@@ -5203,19 +5282,7 @@
         <w:rPr>
           <w:rFonts w:hint="eastAsia"/>
         </w:rPr>
-        <w:t>双目</w:t>
-      </w:r>
-      <w:r>
-        <w:rPr>
-          <w:rFonts w:hint="eastAsia"/>
-        </w:rPr>
-        <w:t>相机坐标系与机器人坐标系之间的变换关系</w:t>
-      </w:r>
-      <w:r>
-        <w:rPr>
-          <w:rFonts w:hint="eastAsia"/>
-        </w:rPr>
-        <w:t>为</w:t>
+        <w:t>双目相机坐标系与机器人坐标系之间的变换关系为</w:t>
       </w:r>
       <m:oMath>
         <m:sSub>
@@ -5269,13 +5336,7 @@
         <w:rPr>
           <w:rFonts w:hint="eastAsia"/>
         </w:rPr>
-        <w:t>，因此</w:t>
-      </w:r>
-      <w:r>
-        <w:rPr>
-          <w:rFonts w:hint="eastAsia"/>
-        </w:rPr>
-        <w:t>V</w:t>
+        <w:t>，因此V</w:t>
       </w:r>
       <w:r>
         <w:t>R</w:t>
@@ -5284,13 +5345,7 @@
         <w:rPr>
           <w:rFonts w:hint="eastAsia"/>
         </w:rPr>
-        <w:t>手柄坐标系到</w:t>
-      </w:r>
-      <w:r>
-        <w:rPr>
-          <w:rFonts w:hint="eastAsia"/>
-        </w:rPr>
-        <w:t>机器人坐标系之间的变换关系为</w:t>
+        <w:t>手柄坐标系到机器人坐标系之间的变换关系为</w:t>
       </w:r>
     </w:p>
     <w:p>
@@ -5337,13 +5392,7 @@
                 <w:rPr>
                   <w:rFonts w:ascii="Cambria Math" w:hAnsi="Cambria Math"/>
                 </w:rPr>
-                <m:t>S</m:t>
-              </m:r>
-              <m:r>
-                <w:rPr>
-                  <w:rFonts w:ascii="Cambria Math" w:hAnsi="Cambria Math"/>
-                </w:rPr>
-                <m:t>R</m:t>
+                <m:t>SR</m:t>
               </m:r>
             </m:sub>
           </m:sSub>
@@ -5446,9 +5495,6 @@
     <w:p>
       <w:pPr>
         <w:spacing w:line="360" w:lineRule="auto"/>
-        <w:rPr>
-          <w:rFonts w:hint="eastAsia"/>
-        </w:rPr>
       </w:pPr>
       <m:oMath>
         <m:sSub>
@@ -5518,9 +5564,6 @@
     <w:p>
       <w:pPr>
         <w:spacing w:line="360" w:lineRule="auto"/>
-        <w:rPr>
-          <w:rFonts w:hint="eastAsia"/>
-        </w:rPr>
       </w:pPr>
     </w:p>
     <w:p>
@@ -5567,7 +5610,17 @@
         <w:spacing w:line="360" w:lineRule="auto"/>
         <w:ind w:left="360" w:firstLineChars="0" w:firstLine="0"/>
         <w:rPr>
-          <w:rFonts w:hint="eastAsia"/>
+          <w:b/>
+          <w:bCs/>
+        </w:rPr>
+      </w:pPr>
+    </w:p>
+    <w:p>
+      <w:pPr>
+        <w:pStyle w:val="a7"/>
+        <w:spacing w:line="360" w:lineRule="auto"/>
+        <w:ind w:left="360" w:firstLineChars="0" w:firstLine="0"/>
+        <w:rPr>
           <w:b/>
           <w:bCs/>
         </w:rPr>
@@ -5645,20 +5698,20 @@
         <w:rPr>
           <w:rFonts w:hint="eastAsia"/>
         </w:rPr>
-        <w:t>的位姿确定，之</w:t>
+        <w:t>的位姿确定，之后在VR坐标系中保持不变。</w:t>
+      </w:r>
+      <w:r>
+        <w:rPr>
+          <w:rFonts w:hint="eastAsia"/>
+        </w:rPr>
+        <w:t>当观察者头部发生位置变化时，对目标物体的三维定位感知是</w:t>
       </w:r>
       <w:r>
         <w:rPr>
           <w:rFonts w:hint="eastAsia"/>
         </w:rPr>
         <w:lastRenderedPageBreak/>
-        <w:t>后在VR坐标系中保持不变。</w:t>
-      </w:r>
-      <w:r>
-        <w:rPr>
-          <w:rFonts w:hint="eastAsia"/>
-        </w:rPr>
-        <w:t>当观察者头部发生位置变化时，对目标物体的三维定位感知是否会发生影响？</w:t>
+        <w:t>否会发生影响？</w:t>
       </w:r>
     </w:p>
     <w:p>
@@ -5983,10 +6036,10 @@
       </w:pPr>
       <w:r>
         <w:object w:dxaOrig="15428" w:dyaOrig="5456" w14:anchorId="1AF4FC99">
-          <v:shape id="_x0000_i1030" type="#_x0000_t75" style="width:414.85pt;height:146.95pt" o:ole="">
+          <v:shape id="_x0000_i1029" type="#_x0000_t75" style="width:414.85pt;height:146.95pt" o:ole="">
             <v:imagedata r:id="rId15" o:title=""/>
           </v:shape>
-          <o:OLEObject Type="Embed" ProgID="Visio.Drawing.11" ShapeID="_x0000_i1030" DrawAspect="Content" ObjectID="_1749747854" r:id="rId16"/>
+          <o:OLEObject Type="Embed" ProgID="Visio.Drawing.11" ShapeID="_x0000_i1029" DrawAspect="Content" ObjectID="_1750878852" r:id="rId16"/>
         </w:object>
       </w:r>
     </w:p>
@@ -6769,7 +6822,6 @@
       <w:pPr>
         <w:spacing w:line="360" w:lineRule="auto"/>
         <w:rPr>
-          <w:rFonts w:hint="eastAsia"/>
           <w:color w:val="FF0000"/>
         </w:rPr>
       </w:pPr>
@@ -7385,19 +7437,19 @@
       </w:pPr>
     </w:lvl>
   </w:abstractNum>
-  <w:num w:numId="1" w16cid:durableId="798689122">
+  <w:num w:numId="1" w16cid:durableId="1777214835">
     <w:abstractNumId w:val="1"/>
   </w:num>
-  <w:num w:numId="2" w16cid:durableId="500051205">
+  <w:num w:numId="2" w16cid:durableId="1868441841">
     <w:abstractNumId w:val="3"/>
   </w:num>
-  <w:num w:numId="3" w16cid:durableId="935096665">
+  <w:num w:numId="3" w16cid:durableId="1914700313">
     <w:abstractNumId w:val="0"/>
   </w:num>
-  <w:num w:numId="4" w16cid:durableId="64301869">
+  <w:num w:numId="4" w16cid:durableId="40445668">
     <w:abstractNumId w:val="2"/>
   </w:num>
-  <w:num w:numId="5" w16cid:durableId="621883128">
+  <w:num w:numId="5" w16cid:durableId="1477725350">
     <w:abstractNumId w:val="4"/>
   </w:num>
 </w:numbering>
